--- a/Báo cáo cuối kỳ/17. Mediator/Report.docx
+++ b/Báo cáo cuối kỳ/17. Mediator/Report.docx
@@ -27,7 +27,31 @@
           <w:sz w:val="40"/>
           <w:szCs w:val="40"/>
         </w:rPr>
-        <w:t xml:space="preserve">Mẫu </w:t>
+        <w:t>Mẫu</w:t>
+      </w:r>
+      <w:r>
+        <w:rPr>
+          <w:rFonts w:ascii="Arial" w:eastAsia="Times New Roman" w:hAnsi="Arial" w:cs="Arial"/>
+          <w:b/>
+          <w:bCs/>
+          <w:color w:val="444444"/>
+          <w:kern w:val="36"/>
+          <w:sz w:val="40"/>
+          <w:szCs w:val="40"/>
+        </w:rPr>
+        <w:t xml:space="preserve"> Mediator</w:t>
+      </w:r>
+      <w:r>
+        <w:rPr>
+          <w:rFonts w:ascii="Arial" w:eastAsia="Times New Roman" w:hAnsi="Arial" w:cs="Arial"/>
+          <w:b/>
+          <w:bCs/>
+          <w:color w:val="444444"/>
+          <w:kern w:val="36"/>
+          <w:sz w:val="40"/>
+          <w:szCs w:val="40"/>
+        </w:rPr>
+        <w:t xml:space="preserve"> </w:t>
       </w:r>
     </w:p>
     <w:p>
@@ -39,16 +63,18 @@
         </w:numPr>
         <w:rPr>
           <w:rFonts w:ascii="Arial" w:eastAsia="Times New Roman" w:hAnsi="Arial" w:cs="Arial"/>
-          <w:bCs/>
-          <w:color w:val="444444"/>
-          <w:kern w:val="36"/>
-          <w:sz w:val="24"/>
-          <w:szCs w:val="24"/>
-        </w:rPr>
-      </w:pPr>
-      <w:r>
-        <w:rPr>
-          <w:rFonts w:ascii="Arial" w:eastAsia="Times New Roman" w:hAnsi="Arial" w:cs="Arial"/>
+          <w:b/>
+          <w:bCs/>
+          <w:color w:val="444444"/>
+          <w:kern w:val="36"/>
+          <w:sz w:val="24"/>
+          <w:szCs w:val="24"/>
+        </w:rPr>
+      </w:pPr>
+      <w:r>
+        <w:rPr>
+          <w:rFonts w:ascii="Arial" w:eastAsia="Times New Roman" w:hAnsi="Arial" w:cs="Arial"/>
+          <w:b/>
           <w:bCs/>
           <w:color w:val="444444"/>
           <w:kern w:val="36"/>
@@ -56,6 +82,87 @@
           <w:szCs w:val="24"/>
         </w:rPr>
         <w:t>Thông tin mẫu</w:t>
+      </w:r>
+    </w:p>
+    <w:p>
+      <w:pPr>
+        <w:pStyle w:val="ListParagraph"/>
+        <w:numPr>
+          <w:ilvl w:val="0"/>
+          <w:numId w:val="3"/>
+        </w:numPr>
+        <w:rPr>
+          <w:rFonts w:ascii="Arial" w:eastAsia="Times New Roman" w:hAnsi="Arial" w:cs="Arial"/>
+          <w:b/>
+          <w:bCs/>
+          <w:color w:val="444444"/>
+          <w:kern w:val="36"/>
+          <w:sz w:val="24"/>
+          <w:szCs w:val="24"/>
+        </w:rPr>
+      </w:pPr>
+      <w:r>
+        <w:rPr>
+          <w:rFonts w:ascii="Arial" w:eastAsia="Times New Roman" w:hAnsi="Arial" w:cs="Arial"/>
+          <w:b/>
+          <w:bCs/>
+          <w:color w:val="444444"/>
+          <w:kern w:val="36"/>
+          <w:sz w:val="24"/>
+          <w:szCs w:val="24"/>
+        </w:rPr>
+        <w:t xml:space="preserve">Tên đầy đủ: </w:t>
+      </w:r>
+      <w:r>
+        <w:rPr>
+          <w:rFonts w:ascii="Arial" w:eastAsia="Times New Roman" w:hAnsi="Arial" w:cs="Arial"/>
+          <w:bCs/>
+          <w:color w:val="444444"/>
+          <w:kern w:val="36"/>
+          <w:sz w:val="24"/>
+          <w:szCs w:val="24"/>
+        </w:rPr>
+        <w:t>Mediator Design Pattern</w:t>
+      </w:r>
+    </w:p>
+    <w:p>
+      <w:pPr>
+        <w:pStyle w:val="ListParagraph"/>
+        <w:numPr>
+          <w:ilvl w:val="0"/>
+          <w:numId w:val="3"/>
+        </w:numPr>
+        <w:rPr>
+          <w:rFonts w:ascii="Arial" w:eastAsia="Times New Roman" w:hAnsi="Arial" w:cs="Arial"/>
+          <w:bCs/>
+          <w:color w:val="444444"/>
+          <w:kern w:val="36"/>
+          <w:sz w:val="24"/>
+          <w:szCs w:val="24"/>
+        </w:rPr>
+      </w:pPr>
+      <w:r>
+        <w:rPr>
+          <w:rFonts w:ascii="Arial" w:eastAsia="Times New Roman" w:hAnsi="Arial" w:cs="Arial"/>
+          <w:b/>
+          <w:bCs/>
+          <w:color w:val="444444"/>
+          <w:kern w:val="36"/>
+          <w:sz w:val="24"/>
+          <w:szCs w:val="24"/>
+        </w:rPr>
+        <w:t xml:space="preserve">Phân loại: </w:t>
+      </w:r>
+      <w:r>
+        <w:rPr>
+          <w:rFonts w:ascii="Arial" w:eastAsia="Times New Roman" w:hAnsi="Arial" w:cs="Arial"/>
+          <w:bCs/>
+          <w:color w:val="444444"/>
+          <w:kern w:val="36"/>
+          <w:sz w:val="24"/>
+          <w:szCs w:val="24"/>
+        </w:rPr>
+        <w:t>Mẫu hành vi</w:t>
       </w:r>
     </w:p>
     <w:p>
@@ -67,16 +174,18 @@
         </w:numPr>
         <w:rPr>
           <w:rFonts w:ascii="Arial" w:eastAsia="Times New Roman" w:hAnsi="Arial" w:cs="Arial"/>
-          <w:bCs/>
-          <w:color w:val="444444"/>
-          <w:kern w:val="36"/>
-          <w:sz w:val="24"/>
-          <w:szCs w:val="24"/>
-        </w:rPr>
-      </w:pPr>
-      <w:r>
-        <w:rPr>
-          <w:rFonts w:ascii="Arial" w:eastAsia="Times New Roman" w:hAnsi="Arial" w:cs="Arial"/>
+          <w:b/>
+          <w:bCs/>
+          <w:color w:val="444444"/>
+          <w:kern w:val="36"/>
+          <w:sz w:val="24"/>
+          <w:szCs w:val="24"/>
+        </w:rPr>
+      </w:pPr>
+      <w:r>
+        <w:rPr>
+          <w:rFonts w:ascii="Arial" w:eastAsia="Times New Roman" w:hAnsi="Arial" w:cs="Arial"/>
+          <w:b/>
           <w:bCs/>
           <w:color w:val="444444"/>
           <w:kern w:val="36"/>
@@ -84,6 +193,35 @@
           <w:szCs w:val="24"/>
         </w:rPr>
         <w:t>Mục đích, ý định</w:t>
+      </w:r>
+    </w:p>
+    <w:p>
+      <w:pPr>
+        <w:pStyle w:val="ListParagraph"/>
+        <w:numPr>
+          <w:ilvl w:val="0"/>
+          <w:numId w:val="3"/>
+        </w:numPr>
+        <w:rPr>
+          <w:rFonts w:ascii="Arial" w:eastAsia="Times New Roman" w:hAnsi="Arial" w:cs="Arial"/>
+          <w:b/>
+          <w:bCs/>
+          <w:color w:val="444444"/>
+          <w:kern w:val="36"/>
+          <w:sz w:val="24"/>
+          <w:szCs w:val="24"/>
+        </w:rPr>
+      </w:pPr>
+      <w:r>
+        <w:rPr>
+          <w:rFonts w:ascii="Arial" w:eastAsia="Times New Roman" w:hAnsi="Arial" w:cs="Arial"/>
+          <w:bCs/>
+          <w:color w:val="444444"/>
+          <w:kern w:val="36"/>
+          <w:sz w:val="24"/>
+          <w:szCs w:val="24"/>
+        </w:rPr>
+        <w:t>Định nghĩa một đối tượng đóng gói cách thức các đối tượng tương tác với nhau.</w:t>
       </w:r>
     </w:p>
     <w:p>
@@ -95,16 +233,18 @@
         </w:numPr>
         <w:rPr>
           <w:rFonts w:ascii="Arial" w:eastAsia="Times New Roman" w:hAnsi="Arial" w:cs="Arial"/>
-          <w:bCs/>
-          <w:color w:val="444444"/>
-          <w:kern w:val="36"/>
-          <w:sz w:val="24"/>
-          <w:szCs w:val="24"/>
-        </w:rPr>
-      </w:pPr>
-      <w:r>
-        <w:rPr>
-          <w:rFonts w:ascii="Arial" w:eastAsia="Times New Roman" w:hAnsi="Arial" w:cs="Arial"/>
+          <w:b/>
+          <w:bCs/>
+          <w:color w:val="444444"/>
+          <w:kern w:val="36"/>
+          <w:sz w:val="24"/>
+          <w:szCs w:val="24"/>
+        </w:rPr>
+      </w:pPr>
+      <w:r>
+        <w:rPr>
+          <w:rFonts w:ascii="Arial" w:eastAsia="Times New Roman" w:hAnsi="Arial" w:cs="Arial"/>
+          <w:b/>
           <w:bCs/>
           <w:color w:val="444444"/>
           <w:kern w:val="36"/>
@@ -113,6 +253,22 @@
         </w:rPr>
         <w:t>Động lực sử dụng</w:t>
       </w:r>
+    </w:p>
+    <w:p>
+      <w:pPr>
+        <w:pStyle w:val="ListParagraph"/>
+        <w:rPr>
+          <w:rFonts w:ascii="Arial" w:eastAsia="Times New Roman" w:hAnsi="Arial" w:cs="Arial"/>
+          <w:b/>
+          <w:bCs/>
+          <w:color w:val="444444"/>
+          <w:kern w:val="36"/>
+          <w:sz w:val="24"/>
+          <w:szCs w:val="24"/>
+        </w:rPr>
+      </w:pPr>
+      <w:bookmarkStart w:id="0" w:name="_GoBack"/>
+      <w:bookmarkEnd w:id="0"/>
     </w:p>
     <w:p>
       <w:pPr>
@@ -123,16 +279,18 @@
         </w:numPr>
         <w:rPr>
           <w:rFonts w:ascii="Arial" w:eastAsia="Times New Roman" w:hAnsi="Arial" w:cs="Arial"/>
-          <w:bCs/>
-          <w:color w:val="444444"/>
-          <w:kern w:val="36"/>
-          <w:sz w:val="24"/>
-          <w:szCs w:val="24"/>
-        </w:rPr>
-      </w:pPr>
-      <w:r>
-        <w:rPr>
-          <w:rFonts w:ascii="Arial" w:eastAsia="Times New Roman" w:hAnsi="Arial" w:cs="Arial"/>
+          <w:b/>
+          <w:bCs/>
+          <w:color w:val="444444"/>
+          <w:kern w:val="36"/>
+          <w:sz w:val="24"/>
+          <w:szCs w:val="24"/>
+        </w:rPr>
+      </w:pPr>
+      <w:r>
+        <w:rPr>
+          <w:rFonts w:ascii="Arial" w:eastAsia="Times New Roman" w:hAnsi="Arial" w:cs="Arial"/>
+          <w:b/>
           <w:bCs/>
           <w:color w:val="444444"/>
           <w:kern w:val="36"/>
@@ -144,6 +302,7 @@
       <w:r>
         <w:rPr>
           <w:rFonts w:ascii="Arial" w:eastAsia="Times New Roman" w:hAnsi="Arial" w:cs="Arial"/>
+          <w:b/>
           <w:bCs/>
           <w:color w:val="444444"/>
           <w:kern w:val="36"/>
@@ -151,6 +310,104 @@
           <w:szCs w:val="24"/>
         </w:rPr>
         <w:t>ứng dụng</w:t>
+      </w:r>
+    </w:p>
+    <w:p>
+      <w:pPr>
+        <w:pStyle w:val="ListParagraph"/>
+        <w:numPr>
+          <w:ilvl w:val="0"/>
+          <w:numId w:val="3"/>
+        </w:numPr>
+        <w:rPr>
+          <w:rFonts w:ascii="Arial" w:eastAsia="Times New Roman" w:hAnsi="Arial" w:cs="Arial"/>
+          <w:b/>
+          <w:bCs/>
+          <w:color w:val="444444"/>
+          <w:kern w:val="36"/>
+          <w:sz w:val="24"/>
+          <w:szCs w:val="24"/>
+        </w:rPr>
+      </w:pPr>
+      <w:r>
+        <w:rPr>
+          <w:rFonts w:ascii="Arial" w:eastAsia="Times New Roman" w:hAnsi="Arial" w:cs="Arial"/>
+          <w:bCs/>
+          <w:color w:val="444444"/>
+          <w:kern w:val="36"/>
+          <w:sz w:val="24"/>
+          <w:szCs w:val="24"/>
+        </w:rPr>
+        <w:t>Một tập hợp các đối tượng tương tác với nhau theo thiết kế đã định sẵn. Tuy nhiên sự tương tác này khá phức tạp, kết quả là sự phụ thuộc giữa các đối tượng trở nên rối rắm và khó hiểu.</w:t>
+      </w:r>
+    </w:p>
+    <w:p>
+      <w:pPr>
+        <w:pStyle w:val="ListParagraph"/>
+        <w:numPr>
+          <w:ilvl w:val="0"/>
+          <w:numId w:val="3"/>
+        </w:numPr>
+        <w:rPr>
+          <w:rFonts w:ascii="Arial" w:eastAsia="Times New Roman" w:hAnsi="Arial" w:cs="Arial"/>
+          <w:b/>
+          <w:bCs/>
+          <w:color w:val="444444"/>
+          <w:kern w:val="36"/>
+          <w:sz w:val="24"/>
+          <w:szCs w:val="24"/>
+        </w:rPr>
+      </w:pPr>
+      <w:r>
+        <w:rPr>
+          <w:rFonts w:ascii="Arial" w:eastAsia="Times New Roman" w:hAnsi="Arial" w:cs="Arial"/>
+          <w:bCs/>
+          <w:color w:val="444444"/>
+          <w:kern w:val="36"/>
+          <w:sz w:val="24"/>
+          <w:szCs w:val="24"/>
+        </w:rPr>
+        <w:t>Gặp khó khăn khi sử dụng lại một đối tượng bởi vì nó giao tiếp với rất nhiều các đối tượng khác.</w:t>
+      </w:r>
+    </w:p>
+    <w:p>
+      <w:pPr>
+        <w:pStyle w:val="ListParagraph"/>
+        <w:numPr>
+          <w:ilvl w:val="0"/>
+          <w:numId w:val="3"/>
+        </w:numPr>
+        <w:rPr>
+          <w:rFonts w:ascii="Arial" w:eastAsia="Times New Roman" w:hAnsi="Arial" w:cs="Arial"/>
+          <w:b/>
+          <w:bCs/>
+          <w:color w:val="444444"/>
+          <w:kern w:val="36"/>
+          <w:sz w:val="24"/>
+          <w:szCs w:val="24"/>
+        </w:rPr>
+      </w:pPr>
+      <w:r>
+        <w:rPr>
+          <w:rFonts w:ascii="Arial" w:eastAsia="Times New Roman" w:hAnsi="Arial" w:cs="Arial"/>
+          <w:bCs/>
+          <w:color w:val="444444"/>
+          <w:kern w:val="36"/>
+          <w:sz w:val="24"/>
+          <w:szCs w:val="24"/>
+        </w:rPr>
+        <w:t xml:space="preserve">Một hành vi được phân bổ trong một vài lớp cần có được tính </w:t>
+      </w:r>
+      <w:r>
+        <w:rPr>
+          <w:rFonts w:ascii="Arial" w:eastAsia="Times New Roman" w:hAnsi="Arial" w:cs="Arial"/>
+          <w:bCs/>
+          <w:color w:val="444444"/>
+          <w:kern w:val="36"/>
+          <w:sz w:val="24"/>
+          <w:szCs w:val="24"/>
+        </w:rPr>
+        <w:t>tùy biến mà không cần phải tạo thêm quá nhiều lớp con.</w:t>
       </w:r>
     </w:p>
     <w:p>
@@ -162,16 +419,18 @@
         </w:numPr>
         <w:rPr>
           <w:rFonts w:ascii="Arial" w:eastAsia="Times New Roman" w:hAnsi="Arial" w:cs="Arial"/>
-          <w:bCs/>
-          <w:color w:val="444444"/>
-          <w:kern w:val="36"/>
-          <w:sz w:val="24"/>
-          <w:szCs w:val="24"/>
-        </w:rPr>
-      </w:pPr>
-      <w:r>
-        <w:rPr>
-          <w:rFonts w:ascii="Arial" w:eastAsia="Times New Roman" w:hAnsi="Arial" w:cs="Arial"/>
+          <w:b/>
+          <w:bCs/>
+          <w:color w:val="444444"/>
+          <w:kern w:val="36"/>
+          <w:sz w:val="24"/>
+          <w:szCs w:val="24"/>
+        </w:rPr>
+      </w:pPr>
+      <w:r>
+        <w:rPr>
+          <w:rFonts w:ascii="Arial" w:eastAsia="Times New Roman" w:hAnsi="Arial" w:cs="Arial"/>
+          <w:b/>
           <w:bCs/>
           <w:color w:val="444444"/>
           <w:kern w:val="36"/>
@@ -183,24 +442,56 @@
       <w:r>
         <w:rPr>
           <w:rFonts w:ascii="Arial" w:eastAsia="Times New Roman" w:hAnsi="Arial" w:cs="Arial"/>
-          <w:bCs/>
-          <w:color w:val="444444"/>
-          <w:kern w:val="36"/>
-          <w:sz w:val="24"/>
-          <w:szCs w:val="24"/>
-        </w:rPr>
-        <w:t xml:space="preserve"> - </w:t>
-      </w:r>
-      <w:r>
-        <w:rPr>
-          <w:rFonts w:ascii="Arial" w:eastAsia="Times New Roman" w:hAnsi="Arial" w:cs="Arial"/>
-          <w:bCs/>
-          <w:color w:val="444444"/>
-          <w:kern w:val="36"/>
-          <w:sz w:val="24"/>
-          <w:szCs w:val="24"/>
-        </w:rPr>
-        <w:t>Các thành viên</w:t>
+          <w:b/>
+          <w:bCs/>
+          <w:color w:val="444444"/>
+          <w:kern w:val="36"/>
+          <w:sz w:val="24"/>
+          <w:szCs w:val="24"/>
+        </w:rPr>
+        <w:t xml:space="preserve"> </w:t>
+      </w:r>
+    </w:p>
+    <w:p>
+      <w:pPr>
+        <w:pStyle w:val="ListParagraph"/>
+        <w:jc w:val="center"/>
+        <w:rPr>
+          <w:rFonts w:ascii="Arial" w:eastAsia="Times New Roman" w:hAnsi="Arial" w:cs="Arial"/>
+          <w:b/>
+          <w:bCs/>
+          <w:color w:val="444444"/>
+          <w:kern w:val="36"/>
+          <w:sz w:val="24"/>
+          <w:szCs w:val="24"/>
+        </w:rPr>
+      </w:pPr>
+      <w:r>
+        <w:object w:dxaOrig="6592" w:dyaOrig="3015">
+          <v:shapetype id="_x0000_t75" coordsize="21600,21600" o:spt="75" o:preferrelative="t" path="m@4@5l@4@11@9@11@9@5xe" filled="f" stroked="f">
+            <v:stroke joinstyle="miter"/>
+            <v:formulas>
+              <v:f eqn="if lineDrawn pixelLineWidth 0"/>
+              <v:f eqn="sum @0 1 0"/>
+              <v:f eqn="sum 0 0 @1"/>
+              <v:f eqn="prod @2 1 2"/>
+              <v:f eqn="prod @3 21600 pixelWidth"/>
+              <v:f eqn="prod @3 21600 pixelHeight"/>
+              <v:f eqn="sum @0 0 1"/>
+              <v:f eqn="prod @6 1 2"/>
+              <v:f eqn="prod @7 21600 pixelWidth"/>
+              <v:f eqn="sum @8 21600 0"/>
+              <v:f eqn="prod @7 21600 pixelHeight"/>
+              <v:f eqn="sum @10 21600 0"/>
+            </v:formulas>
+            <v:path o:extrusionok="f" gradientshapeok="t" o:connecttype="rect"/>
+            <o:lock v:ext="edit" aspectratio="t"/>
+          </v:shapetype>
+          <v:shape id="_x0000_i1025" type="#_x0000_t75" style="width:329.25pt;height:150.75pt" o:ole="">
+            <v:imagedata r:id="rId6" o:title=""/>
+          </v:shape>
+          <o:OLEObject Type="Embed" ProgID="Visio.Drawing.15" ShapeID="_x0000_i1025" DrawAspect="Content" ObjectID="_1542753641" r:id="rId7"/>
+        </w:object>
       </w:r>
     </w:p>
     <w:p>
@@ -212,16 +503,18 @@
         </w:numPr>
         <w:rPr>
           <w:rFonts w:ascii="Arial" w:eastAsia="Times New Roman" w:hAnsi="Arial" w:cs="Arial"/>
-          <w:bCs/>
-          <w:color w:val="444444"/>
-          <w:kern w:val="36"/>
-          <w:sz w:val="24"/>
-          <w:szCs w:val="24"/>
-        </w:rPr>
-      </w:pPr>
-      <w:r>
-        <w:rPr>
-          <w:rFonts w:ascii="Arial" w:eastAsia="Times New Roman" w:hAnsi="Arial" w:cs="Arial"/>
+          <w:b/>
+          <w:bCs/>
+          <w:color w:val="444444"/>
+          <w:kern w:val="36"/>
+          <w:sz w:val="24"/>
+          <w:szCs w:val="24"/>
+        </w:rPr>
+      </w:pPr>
+      <w:r>
+        <w:rPr>
+          <w:rFonts w:ascii="Arial" w:eastAsia="Times New Roman" w:hAnsi="Arial" w:cs="Arial"/>
+          <w:b/>
           <w:bCs/>
           <w:color w:val="444444"/>
           <w:kern w:val="36"/>
@@ -230,6 +523,649 @@
         </w:rPr>
         <w:t>Mối quan hệ</w:t>
       </w:r>
+      <w:r>
+        <w:rPr>
+          <w:rFonts w:ascii="Arial" w:eastAsia="Times New Roman" w:hAnsi="Arial" w:cs="Arial"/>
+          <w:b/>
+          <w:bCs/>
+          <w:color w:val="444444"/>
+          <w:kern w:val="36"/>
+          <w:sz w:val="24"/>
+          <w:szCs w:val="24"/>
+        </w:rPr>
+        <w:t xml:space="preserve"> </w:t>
+      </w:r>
+      <w:r>
+        <w:rPr>
+          <w:rFonts w:ascii="Arial" w:eastAsia="Times New Roman" w:hAnsi="Arial" w:cs="Arial"/>
+          <w:b/>
+          <w:bCs/>
+          <w:color w:val="444444"/>
+          <w:kern w:val="36"/>
+          <w:sz w:val="24"/>
+          <w:szCs w:val="24"/>
+        </w:rPr>
+        <w:t>- Các thành viên</w:t>
+      </w:r>
+    </w:p>
+    <w:p>
+      <w:pPr>
+        <w:pStyle w:val="ListParagraph"/>
+        <w:numPr>
+          <w:ilvl w:val="0"/>
+          <w:numId w:val="3"/>
+        </w:numPr>
+        <w:rPr>
+          <w:rFonts w:ascii="Arial" w:eastAsia="Times New Roman" w:hAnsi="Arial" w:cs="Arial"/>
+          <w:bCs/>
+          <w:color w:val="444444"/>
+          <w:kern w:val="36"/>
+          <w:sz w:val="24"/>
+          <w:szCs w:val="24"/>
+        </w:rPr>
+      </w:pPr>
+      <w:r>
+        <w:rPr>
+          <w:rFonts w:ascii="Arial" w:eastAsia="Times New Roman" w:hAnsi="Arial" w:cs="Arial"/>
+          <w:b/>
+          <w:bCs/>
+          <w:color w:val="444444"/>
+          <w:kern w:val="36"/>
+          <w:sz w:val="24"/>
+          <w:szCs w:val="24"/>
+        </w:rPr>
+        <w:t>Mediator</w:t>
+      </w:r>
+      <w:r>
+        <w:rPr>
+          <w:rFonts w:ascii="Arial" w:eastAsia="Times New Roman" w:hAnsi="Arial" w:cs="Arial"/>
+          <w:b/>
+          <w:bCs/>
+          <w:color w:val="444444"/>
+          <w:kern w:val="36"/>
+          <w:sz w:val="24"/>
+          <w:szCs w:val="24"/>
+        </w:rPr>
+        <w:t>:</w:t>
+      </w:r>
+    </w:p>
+    <w:p>
+      <w:pPr>
+        <w:pStyle w:val="ListParagraph"/>
+        <w:numPr>
+          <w:ilvl w:val="1"/>
+          <w:numId w:val="3"/>
+        </w:numPr>
+        <w:rPr>
+          <w:rFonts w:ascii="Arial" w:eastAsia="Times New Roman" w:hAnsi="Arial" w:cs="Arial"/>
+          <w:bCs/>
+          <w:color w:val="444444"/>
+          <w:kern w:val="36"/>
+          <w:sz w:val="24"/>
+          <w:szCs w:val="24"/>
+        </w:rPr>
+      </w:pPr>
+      <w:r>
+        <w:rPr>
+          <w:rFonts w:ascii="Arial" w:eastAsia="Times New Roman" w:hAnsi="Arial" w:cs="Arial"/>
+          <w:bCs/>
+          <w:color w:val="444444"/>
+          <w:kern w:val="36"/>
+          <w:sz w:val="24"/>
+          <w:szCs w:val="24"/>
+        </w:rPr>
+        <w:t xml:space="preserve">Định nghĩa một giao diện </w:t>
+      </w:r>
+      <w:r>
+        <w:rPr>
+          <w:rFonts w:ascii="Arial" w:eastAsia="Times New Roman" w:hAnsi="Arial" w:cs="Arial"/>
+          <w:bCs/>
+          <w:color w:val="444444"/>
+          <w:kern w:val="36"/>
+          <w:sz w:val="24"/>
+          <w:szCs w:val="24"/>
+        </w:rPr>
+        <w:t>cho việc</w:t>
+      </w:r>
+      <w:r>
+        <w:rPr>
+          <w:rFonts w:ascii="Arial" w:eastAsia="Times New Roman" w:hAnsi="Arial" w:cs="Arial"/>
+          <w:bCs/>
+          <w:color w:val="444444"/>
+          <w:kern w:val="36"/>
+          <w:sz w:val="24"/>
+          <w:szCs w:val="24"/>
+        </w:rPr>
+        <w:t xml:space="preserve"> giao tiếp với các đối tượng </w:t>
+      </w:r>
+      <w:r>
+        <w:rPr>
+          <w:rFonts w:ascii="Arial" w:eastAsia="Times New Roman" w:hAnsi="Arial" w:cs="Arial"/>
+          <w:bCs/>
+          <w:color w:val="444444"/>
+          <w:kern w:val="36"/>
+          <w:sz w:val="24"/>
+          <w:szCs w:val="24"/>
+        </w:rPr>
+        <w:t>Colleague</w:t>
+      </w:r>
+    </w:p>
+    <w:p>
+      <w:pPr>
+        <w:pStyle w:val="ListParagraph"/>
+        <w:numPr>
+          <w:ilvl w:val="0"/>
+          <w:numId w:val="3"/>
+        </w:numPr>
+        <w:rPr>
+          <w:rFonts w:ascii="Arial" w:eastAsia="Times New Roman" w:hAnsi="Arial" w:cs="Arial"/>
+          <w:b/>
+          <w:bCs/>
+          <w:color w:val="444444"/>
+          <w:kern w:val="36"/>
+          <w:sz w:val="24"/>
+          <w:szCs w:val="24"/>
+        </w:rPr>
+      </w:pPr>
+      <w:r>
+        <w:rPr>
+          <w:rFonts w:ascii="Arial" w:eastAsia="Times New Roman" w:hAnsi="Arial" w:cs="Arial"/>
+          <w:b/>
+          <w:bCs/>
+          <w:color w:val="444444"/>
+          <w:kern w:val="36"/>
+          <w:sz w:val="24"/>
+          <w:szCs w:val="24"/>
+        </w:rPr>
+        <w:t>ConcreteMediator</w:t>
+      </w:r>
+    </w:p>
+    <w:p>
+      <w:pPr>
+        <w:pStyle w:val="ListParagraph"/>
+        <w:numPr>
+          <w:ilvl w:val="1"/>
+          <w:numId w:val="3"/>
+        </w:numPr>
+        <w:rPr>
+          <w:rFonts w:ascii="Arial" w:eastAsia="Times New Roman" w:hAnsi="Arial" w:cs="Arial"/>
+          <w:b/>
+          <w:bCs/>
+          <w:color w:val="444444"/>
+          <w:kern w:val="36"/>
+          <w:sz w:val="24"/>
+          <w:szCs w:val="24"/>
+        </w:rPr>
+      </w:pPr>
+      <w:r>
+        <w:rPr>
+          <w:rFonts w:ascii="Arial" w:eastAsia="Times New Roman" w:hAnsi="Arial" w:cs="Arial"/>
+          <w:bCs/>
+          <w:color w:val="444444"/>
+          <w:kern w:val="36"/>
+          <w:sz w:val="24"/>
+          <w:szCs w:val="24"/>
+        </w:rPr>
+        <w:t>Hiện thực</w:t>
+      </w:r>
+      <w:r>
+        <w:rPr>
+          <w:rFonts w:ascii="Arial" w:eastAsia="Times New Roman" w:hAnsi="Arial" w:cs="Arial"/>
+          <w:bCs/>
+          <w:color w:val="444444"/>
+          <w:kern w:val="36"/>
+          <w:sz w:val="24"/>
+          <w:szCs w:val="24"/>
+        </w:rPr>
+        <w:t xml:space="preserve"> hành vi </w:t>
+      </w:r>
+      <w:r>
+        <w:rPr>
+          <w:rFonts w:ascii="Arial" w:eastAsia="Times New Roman" w:hAnsi="Arial" w:cs="Arial"/>
+          <w:bCs/>
+          <w:color w:val="444444"/>
+          <w:kern w:val="36"/>
+          <w:sz w:val="24"/>
+          <w:szCs w:val="24"/>
+        </w:rPr>
+        <w:t xml:space="preserve">mang tính </w:t>
+      </w:r>
+      <w:r>
+        <w:rPr>
+          <w:rFonts w:ascii="Arial" w:eastAsia="Times New Roman" w:hAnsi="Arial" w:cs="Arial"/>
+          <w:bCs/>
+          <w:color w:val="444444"/>
+          <w:kern w:val="36"/>
+          <w:sz w:val="24"/>
+          <w:szCs w:val="24"/>
+        </w:rPr>
+        <w:t xml:space="preserve">hợp tác bằng cách phối hợp </w:t>
+      </w:r>
+      <w:r>
+        <w:rPr>
+          <w:rFonts w:ascii="Arial" w:eastAsia="Times New Roman" w:hAnsi="Arial" w:cs="Arial"/>
+          <w:bCs/>
+          <w:color w:val="444444"/>
+          <w:kern w:val="36"/>
+          <w:sz w:val="24"/>
+          <w:szCs w:val="24"/>
+        </w:rPr>
+        <w:t xml:space="preserve">các </w:t>
+      </w:r>
+      <w:r>
+        <w:rPr>
+          <w:rFonts w:ascii="Arial" w:eastAsia="Times New Roman" w:hAnsi="Arial" w:cs="Arial"/>
+          <w:bCs/>
+          <w:color w:val="444444"/>
+          <w:kern w:val="36"/>
+          <w:sz w:val="24"/>
+          <w:szCs w:val="24"/>
+        </w:rPr>
+        <w:t xml:space="preserve">đối tượng </w:t>
+      </w:r>
+      <w:r>
+        <w:rPr>
+          <w:rFonts w:ascii="Arial" w:eastAsia="Times New Roman" w:hAnsi="Arial" w:cs="Arial"/>
+          <w:bCs/>
+          <w:color w:val="444444"/>
+          <w:kern w:val="36"/>
+          <w:sz w:val="24"/>
+          <w:szCs w:val="24"/>
+        </w:rPr>
+        <w:t>Colleague</w:t>
+      </w:r>
+      <w:r>
+        <w:rPr>
+          <w:rFonts w:ascii="Arial" w:eastAsia="Times New Roman" w:hAnsi="Arial" w:cs="Arial"/>
+          <w:bCs/>
+          <w:color w:val="444444"/>
+          <w:kern w:val="36"/>
+          <w:sz w:val="24"/>
+          <w:szCs w:val="24"/>
+        </w:rPr>
+        <w:t>.</w:t>
+      </w:r>
+    </w:p>
+    <w:p>
+      <w:pPr>
+        <w:pStyle w:val="ListParagraph"/>
+        <w:numPr>
+          <w:ilvl w:val="1"/>
+          <w:numId w:val="3"/>
+        </w:numPr>
+        <w:rPr>
+          <w:rFonts w:ascii="Arial" w:eastAsia="Times New Roman" w:hAnsi="Arial" w:cs="Arial"/>
+          <w:b/>
+          <w:bCs/>
+          <w:color w:val="444444"/>
+          <w:kern w:val="36"/>
+          <w:sz w:val="24"/>
+          <w:szCs w:val="24"/>
+        </w:rPr>
+      </w:pPr>
+      <w:r>
+        <w:rPr>
+          <w:rFonts w:ascii="Arial" w:eastAsia="Times New Roman" w:hAnsi="Arial" w:cs="Arial"/>
+          <w:bCs/>
+          <w:color w:val="444444"/>
+          <w:kern w:val="36"/>
+          <w:sz w:val="24"/>
+          <w:szCs w:val="24"/>
+        </w:rPr>
+        <w:t xml:space="preserve">Biết </w:t>
+      </w:r>
+      <w:r>
+        <w:rPr>
+          <w:rFonts w:ascii="Arial" w:eastAsia="Times New Roman" w:hAnsi="Arial" w:cs="Arial"/>
+          <w:bCs/>
+          <w:color w:val="444444"/>
+          <w:kern w:val="36"/>
+          <w:sz w:val="24"/>
+          <w:szCs w:val="24"/>
+        </w:rPr>
+        <w:t xml:space="preserve">thông tin </w:t>
+      </w:r>
+      <w:r>
+        <w:rPr>
+          <w:rFonts w:ascii="Arial" w:eastAsia="Times New Roman" w:hAnsi="Arial" w:cs="Arial"/>
+          <w:bCs/>
+          <w:color w:val="444444"/>
+          <w:kern w:val="36"/>
+          <w:sz w:val="24"/>
+          <w:szCs w:val="24"/>
+        </w:rPr>
+        <w:t xml:space="preserve">và </w:t>
+      </w:r>
+      <w:r>
+        <w:rPr>
+          <w:rFonts w:ascii="Arial" w:eastAsia="Times New Roman" w:hAnsi="Arial" w:cs="Arial"/>
+          <w:bCs/>
+          <w:color w:val="444444"/>
+          <w:kern w:val="36"/>
+          <w:sz w:val="24"/>
+          <w:szCs w:val="24"/>
+        </w:rPr>
+        <w:t>quản lý</w:t>
+      </w:r>
+      <w:r>
+        <w:rPr>
+          <w:rFonts w:ascii="Arial" w:eastAsia="Times New Roman" w:hAnsi="Arial" w:cs="Arial"/>
+          <w:bCs/>
+          <w:color w:val="444444"/>
+          <w:kern w:val="36"/>
+          <w:sz w:val="24"/>
+          <w:szCs w:val="24"/>
+        </w:rPr>
+        <w:t xml:space="preserve"> </w:t>
+      </w:r>
+      <w:r>
+        <w:rPr>
+          <w:rFonts w:ascii="Arial" w:eastAsia="Times New Roman" w:hAnsi="Arial" w:cs="Arial"/>
+          <w:bCs/>
+          <w:color w:val="444444"/>
+          <w:kern w:val="36"/>
+          <w:sz w:val="24"/>
+          <w:szCs w:val="24"/>
+        </w:rPr>
+        <w:t xml:space="preserve">các đối tượng </w:t>
+      </w:r>
+      <w:r>
+        <w:rPr>
+          <w:rFonts w:ascii="Arial" w:eastAsia="Times New Roman" w:hAnsi="Arial" w:cs="Arial"/>
+          <w:bCs/>
+          <w:color w:val="444444"/>
+          <w:kern w:val="36"/>
+          <w:sz w:val="24"/>
+          <w:szCs w:val="24"/>
+        </w:rPr>
+        <w:t>Colleague</w:t>
+      </w:r>
+      <w:r>
+        <w:rPr>
+          <w:rFonts w:ascii="Arial" w:eastAsia="Times New Roman" w:hAnsi="Arial" w:cs="Arial"/>
+          <w:bCs/>
+          <w:color w:val="444444"/>
+          <w:kern w:val="36"/>
+          <w:sz w:val="24"/>
+          <w:szCs w:val="24"/>
+        </w:rPr>
+        <w:t xml:space="preserve"> của mình.</w:t>
+      </w:r>
+    </w:p>
+    <w:p>
+      <w:pPr>
+        <w:pStyle w:val="ListParagraph"/>
+        <w:numPr>
+          <w:ilvl w:val="0"/>
+          <w:numId w:val="3"/>
+        </w:numPr>
+        <w:rPr>
+          <w:rFonts w:ascii="Arial" w:eastAsia="Times New Roman" w:hAnsi="Arial" w:cs="Arial"/>
+          <w:bCs/>
+          <w:color w:val="444444"/>
+          <w:kern w:val="36"/>
+          <w:sz w:val="24"/>
+          <w:szCs w:val="24"/>
+        </w:rPr>
+      </w:pPr>
+      <w:r>
+        <w:rPr>
+          <w:rFonts w:ascii="Arial" w:eastAsia="Times New Roman" w:hAnsi="Arial" w:cs="Arial"/>
+          <w:b/>
+          <w:bCs/>
+          <w:color w:val="444444"/>
+          <w:kern w:val="36"/>
+          <w:sz w:val="24"/>
+          <w:szCs w:val="24"/>
+        </w:rPr>
+        <w:t>Colleague</w:t>
+      </w:r>
+      <w:r>
+        <w:rPr>
+          <w:rFonts w:ascii="Arial" w:eastAsia="Times New Roman" w:hAnsi="Arial" w:cs="Arial"/>
+          <w:b/>
+          <w:bCs/>
+          <w:color w:val="444444"/>
+          <w:kern w:val="36"/>
+          <w:sz w:val="24"/>
+          <w:szCs w:val="24"/>
+        </w:rPr>
+        <w:t>:</w:t>
+      </w:r>
+    </w:p>
+    <w:p>
+      <w:pPr>
+        <w:pStyle w:val="ListParagraph"/>
+        <w:numPr>
+          <w:ilvl w:val="1"/>
+          <w:numId w:val="3"/>
+        </w:numPr>
+        <w:rPr>
+          <w:rFonts w:ascii="Arial" w:eastAsia="Times New Roman" w:hAnsi="Arial" w:cs="Arial"/>
+          <w:bCs/>
+          <w:color w:val="444444"/>
+          <w:kern w:val="36"/>
+          <w:sz w:val="24"/>
+          <w:szCs w:val="24"/>
+        </w:rPr>
+      </w:pPr>
+      <w:r>
+        <w:rPr>
+          <w:rFonts w:ascii="Arial" w:eastAsia="Times New Roman" w:hAnsi="Arial" w:cs="Arial"/>
+          <w:bCs/>
+          <w:color w:val="444444"/>
+          <w:kern w:val="36"/>
+          <w:sz w:val="24"/>
+          <w:szCs w:val="24"/>
+        </w:rPr>
+        <w:t xml:space="preserve">Mỗi </w:t>
+      </w:r>
+      <w:r>
+        <w:rPr>
+          <w:rFonts w:ascii="Arial" w:eastAsia="Times New Roman" w:hAnsi="Arial" w:cs="Arial"/>
+          <w:bCs/>
+          <w:color w:val="444444"/>
+          <w:kern w:val="36"/>
+          <w:sz w:val="24"/>
+          <w:szCs w:val="24"/>
+        </w:rPr>
+        <w:t xml:space="preserve">Colleague </w:t>
+      </w:r>
+      <w:r>
+        <w:rPr>
+          <w:rFonts w:ascii="Arial" w:eastAsia="Times New Roman" w:hAnsi="Arial" w:cs="Arial"/>
+          <w:bCs/>
+          <w:color w:val="444444"/>
+          <w:kern w:val="36"/>
+          <w:sz w:val="24"/>
+          <w:szCs w:val="24"/>
+        </w:rPr>
+        <w:t>biết</w:t>
+      </w:r>
+      <w:r>
+        <w:rPr>
+          <w:rFonts w:ascii="Arial" w:eastAsia="Times New Roman" w:hAnsi="Arial" w:cs="Arial"/>
+          <w:bCs/>
+          <w:color w:val="444444"/>
+          <w:kern w:val="36"/>
+          <w:sz w:val="24"/>
+          <w:szCs w:val="24"/>
+        </w:rPr>
+        <w:t xml:space="preserve"> thông tin về</w:t>
+      </w:r>
+      <w:r>
+        <w:rPr>
+          <w:rFonts w:ascii="Arial" w:eastAsia="Times New Roman" w:hAnsi="Arial" w:cs="Arial"/>
+          <w:bCs/>
+          <w:color w:val="444444"/>
+          <w:kern w:val="36"/>
+          <w:sz w:val="24"/>
+          <w:szCs w:val="24"/>
+        </w:rPr>
+        <w:t xml:space="preserve"> đối tượng </w:t>
+      </w:r>
+      <w:r>
+        <w:rPr>
+          <w:rFonts w:ascii="Arial" w:eastAsia="Times New Roman" w:hAnsi="Arial" w:cs="Arial"/>
+          <w:bCs/>
+          <w:color w:val="444444"/>
+          <w:kern w:val="36"/>
+          <w:sz w:val="24"/>
+          <w:szCs w:val="24"/>
+        </w:rPr>
+        <w:t>Mediator</w:t>
+      </w:r>
+      <w:r>
+        <w:rPr>
+          <w:rFonts w:ascii="Arial" w:eastAsia="Times New Roman" w:hAnsi="Arial" w:cs="Arial"/>
+          <w:bCs/>
+          <w:color w:val="444444"/>
+          <w:kern w:val="36"/>
+          <w:sz w:val="24"/>
+          <w:szCs w:val="24"/>
+        </w:rPr>
+        <w:t>.</w:t>
+      </w:r>
+    </w:p>
+    <w:p>
+      <w:pPr>
+        <w:pStyle w:val="ListParagraph"/>
+        <w:numPr>
+          <w:ilvl w:val="1"/>
+          <w:numId w:val="3"/>
+        </w:numPr>
+        <w:rPr>
+          <w:rFonts w:ascii="Arial" w:eastAsia="Times New Roman" w:hAnsi="Arial" w:cs="Arial"/>
+          <w:bCs/>
+          <w:color w:val="444444"/>
+          <w:kern w:val="36"/>
+          <w:sz w:val="24"/>
+          <w:szCs w:val="24"/>
+        </w:rPr>
+      </w:pPr>
+      <w:r>
+        <w:rPr>
+          <w:rFonts w:ascii="Arial" w:eastAsia="Times New Roman" w:hAnsi="Arial" w:cs="Arial"/>
+          <w:bCs/>
+          <w:color w:val="444444"/>
+          <w:kern w:val="36"/>
+          <w:sz w:val="24"/>
+          <w:szCs w:val="24"/>
+        </w:rPr>
+        <w:t xml:space="preserve">Mỗi </w:t>
+      </w:r>
+      <w:r>
+        <w:rPr>
+          <w:rFonts w:ascii="Arial" w:eastAsia="Times New Roman" w:hAnsi="Arial" w:cs="Arial"/>
+          <w:bCs/>
+          <w:color w:val="444444"/>
+          <w:kern w:val="36"/>
+          <w:sz w:val="24"/>
+          <w:szCs w:val="24"/>
+        </w:rPr>
+        <w:t xml:space="preserve">Colleague </w:t>
+      </w:r>
+      <w:r>
+        <w:rPr>
+          <w:rFonts w:ascii="Arial" w:eastAsia="Times New Roman" w:hAnsi="Arial" w:cs="Arial"/>
+          <w:bCs/>
+          <w:color w:val="444444"/>
+          <w:kern w:val="36"/>
+          <w:sz w:val="24"/>
+          <w:szCs w:val="24"/>
+        </w:rPr>
+        <w:t xml:space="preserve">giao tiếp với </w:t>
+      </w:r>
+      <w:r>
+        <w:rPr>
+          <w:rFonts w:ascii="Arial" w:eastAsia="Times New Roman" w:hAnsi="Arial" w:cs="Arial"/>
+          <w:bCs/>
+          <w:color w:val="444444"/>
+          <w:kern w:val="36"/>
+          <w:sz w:val="24"/>
+          <w:szCs w:val="24"/>
+        </w:rPr>
+        <w:t>đối tượng Mediator của nó bất cứ khi nào nó muốn</w:t>
+      </w:r>
+      <w:r>
+        <w:rPr>
+          <w:rFonts w:ascii="Arial" w:eastAsia="Times New Roman" w:hAnsi="Arial" w:cs="Arial"/>
+          <w:bCs/>
+          <w:color w:val="444444"/>
+          <w:kern w:val="36"/>
+          <w:sz w:val="24"/>
+          <w:szCs w:val="24"/>
+        </w:rPr>
+        <w:t xml:space="preserve"> liên lạc với</w:t>
+      </w:r>
+      <w:r>
+        <w:rPr>
+          <w:rFonts w:ascii="Arial" w:eastAsia="Times New Roman" w:hAnsi="Arial" w:cs="Arial"/>
+          <w:bCs/>
+          <w:color w:val="444444"/>
+          <w:kern w:val="36"/>
+          <w:sz w:val="24"/>
+          <w:szCs w:val="24"/>
+        </w:rPr>
+        <w:t xml:space="preserve"> các</w:t>
+      </w:r>
+      <w:r>
+        <w:rPr>
+          <w:rFonts w:ascii="Arial" w:eastAsia="Times New Roman" w:hAnsi="Arial" w:cs="Arial"/>
+          <w:bCs/>
+          <w:color w:val="444444"/>
+          <w:kern w:val="36"/>
+          <w:sz w:val="24"/>
+          <w:szCs w:val="24"/>
+        </w:rPr>
+        <w:t xml:space="preserve"> </w:t>
+      </w:r>
+      <w:r>
+        <w:rPr>
+          <w:rFonts w:ascii="Arial" w:eastAsia="Times New Roman" w:hAnsi="Arial" w:cs="Arial"/>
+          <w:bCs/>
+          <w:color w:val="444444"/>
+          <w:kern w:val="36"/>
+          <w:sz w:val="24"/>
+          <w:szCs w:val="24"/>
+        </w:rPr>
+        <w:t>Colleague</w:t>
+      </w:r>
+      <w:r>
+        <w:rPr>
+          <w:rFonts w:ascii="Arial" w:eastAsia="Times New Roman" w:hAnsi="Arial" w:cs="Arial"/>
+          <w:bCs/>
+          <w:color w:val="444444"/>
+          <w:kern w:val="36"/>
+          <w:sz w:val="24"/>
+          <w:szCs w:val="24"/>
+        </w:rPr>
+        <w:t xml:space="preserve"> khác</w:t>
+      </w:r>
+      <w:r>
+        <w:rPr>
+          <w:rFonts w:ascii="Arial" w:eastAsia="Times New Roman" w:hAnsi="Arial" w:cs="Arial"/>
+          <w:bCs/>
+          <w:color w:val="444444"/>
+          <w:kern w:val="36"/>
+          <w:sz w:val="24"/>
+          <w:szCs w:val="24"/>
+        </w:rPr>
+        <w:t>.</w:t>
+      </w:r>
+    </w:p>
+    <w:p>
+      <w:pPr>
+        <w:ind w:left="1080"/>
+        <w:rPr>
+          <w:rFonts w:ascii="Arial" w:eastAsia="Times New Roman" w:hAnsi="Arial" w:cs="Arial"/>
+          <w:bCs/>
+          <w:color w:val="444444"/>
+          <w:kern w:val="36"/>
+          <w:sz w:val="24"/>
+          <w:szCs w:val="24"/>
+        </w:rPr>
+      </w:pPr>
     </w:p>
     <w:p>
       <w:pPr>
@@ -240,22 +1176,25 @@
         </w:numPr>
         <w:rPr>
           <w:rFonts w:ascii="Arial" w:eastAsia="Times New Roman" w:hAnsi="Arial" w:cs="Arial"/>
-          <w:bCs/>
-          <w:color w:val="444444"/>
-          <w:kern w:val="36"/>
-          <w:sz w:val="24"/>
-          <w:szCs w:val="24"/>
-        </w:rPr>
-      </w:pPr>
-      <w:r>
-        <w:rPr>
-          <w:rFonts w:ascii="Arial" w:eastAsia="Times New Roman" w:hAnsi="Arial" w:cs="Arial"/>
-          <w:bCs/>
-          <w:color w:val="444444"/>
-          <w:kern w:val="36"/>
-          <w:sz w:val="24"/>
-          <w:szCs w:val="24"/>
-        </w:rPr>
+          <w:b/>
+          <w:bCs/>
+          <w:color w:val="444444"/>
+          <w:kern w:val="36"/>
+          <w:sz w:val="24"/>
+          <w:szCs w:val="24"/>
+        </w:rPr>
+      </w:pPr>
+      <w:r>
+        <w:rPr>
+          <w:rFonts w:ascii="Arial" w:eastAsia="Times New Roman" w:hAnsi="Arial" w:cs="Arial"/>
+          <w:b/>
+          <w:bCs/>
+          <w:color w:val="444444"/>
+          <w:kern w:val="36"/>
+          <w:sz w:val="24"/>
+          <w:szCs w:val="24"/>
+        </w:rPr>
+        <w:lastRenderedPageBreak/>
         <w:t>Sự cộng tác</w:t>
       </w:r>
     </w:p>
@@ -268,16 +1207,18 @@
         </w:numPr>
         <w:rPr>
           <w:rFonts w:ascii="Arial" w:eastAsia="Times New Roman" w:hAnsi="Arial" w:cs="Arial"/>
-          <w:bCs/>
-          <w:color w:val="444444"/>
-          <w:kern w:val="36"/>
-          <w:sz w:val="24"/>
-          <w:szCs w:val="24"/>
-        </w:rPr>
-      </w:pPr>
-      <w:r>
-        <w:rPr>
-          <w:rFonts w:ascii="Arial" w:eastAsia="Times New Roman" w:hAnsi="Arial" w:cs="Arial"/>
+          <w:b/>
+          <w:bCs/>
+          <w:color w:val="444444"/>
+          <w:kern w:val="36"/>
+          <w:sz w:val="24"/>
+          <w:szCs w:val="24"/>
+        </w:rPr>
+      </w:pPr>
+      <w:r>
+        <w:rPr>
+          <w:rFonts w:ascii="Arial" w:eastAsia="Times New Roman" w:hAnsi="Arial" w:cs="Arial"/>
+          <w:b/>
           <w:bCs/>
           <w:color w:val="444444"/>
           <w:kern w:val="36"/>
@@ -285,6 +1226,394 @@
           <w:szCs w:val="24"/>
         </w:rPr>
         <w:t>Các hệ quả</w:t>
+      </w:r>
+    </w:p>
+    <w:p>
+      <w:pPr>
+        <w:pStyle w:val="ListParagraph"/>
+        <w:numPr>
+          <w:ilvl w:val="0"/>
+          <w:numId w:val="3"/>
+        </w:numPr>
+        <w:rPr>
+          <w:rFonts w:ascii="Arial" w:eastAsia="Times New Roman" w:hAnsi="Arial" w:cs="Arial"/>
+          <w:b/>
+          <w:bCs/>
+          <w:color w:val="444444"/>
+          <w:kern w:val="36"/>
+          <w:sz w:val="24"/>
+          <w:szCs w:val="24"/>
+        </w:rPr>
+      </w:pPr>
+      <w:r>
+        <w:rPr>
+          <w:rFonts w:ascii="Arial" w:eastAsia="Times New Roman" w:hAnsi="Arial" w:cs="Arial"/>
+          <w:bCs/>
+          <w:color w:val="444444"/>
+          <w:kern w:val="36"/>
+          <w:sz w:val="24"/>
+          <w:szCs w:val="24"/>
+        </w:rPr>
+        <w:t>Hạn chế việc tạo lớp con:</w:t>
+      </w:r>
+    </w:p>
+    <w:p>
+      <w:pPr>
+        <w:pStyle w:val="ListParagraph"/>
+        <w:numPr>
+          <w:ilvl w:val="1"/>
+          <w:numId w:val="3"/>
+        </w:numPr>
+        <w:rPr>
+          <w:rFonts w:ascii="Arial" w:eastAsia="Times New Roman" w:hAnsi="Arial" w:cs="Arial"/>
+          <w:b/>
+          <w:bCs/>
+          <w:color w:val="444444"/>
+          <w:kern w:val="36"/>
+          <w:sz w:val="24"/>
+          <w:szCs w:val="24"/>
+        </w:rPr>
+      </w:pPr>
+      <w:r>
+        <w:rPr>
+          <w:rFonts w:ascii="Arial" w:eastAsia="Times New Roman" w:hAnsi="Arial" w:cs="Arial"/>
+          <w:bCs/>
+          <w:color w:val="444444"/>
+          <w:kern w:val="36"/>
+          <w:sz w:val="24"/>
+          <w:szCs w:val="24"/>
+        </w:rPr>
+        <w:t xml:space="preserve">Một Mediator </w:t>
+      </w:r>
+      <w:r>
+        <w:rPr>
+          <w:rFonts w:ascii="Arial" w:eastAsia="Times New Roman" w:hAnsi="Arial" w:cs="Arial"/>
+          <w:bCs/>
+          <w:color w:val="444444"/>
+          <w:kern w:val="36"/>
+          <w:sz w:val="24"/>
+          <w:szCs w:val="24"/>
+        </w:rPr>
+        <w:t>tập hợp các hành vi có thể bị phân tán trên nhiều đối tượng khác nhau</w:t>
+      </w:r>
+    </w:p>
+    <w:p>
+      <w:pPr>
+        <w:pStyle w:val="ListParagraph"/>
+        <w:numPr>
+          <w:ilvl w:val="1"/>
+          <w:numId w:val="3"/>
+        </w:numPr>
+        <w:rPr>
+          <w:rFonts w:ascii="Arial" w:eastAsia="Times New Roman" w:hAnsi="Arial" w:cs="Arial"/>
+          <w:b/>
+          <w:bCs/>
+          <w:color w:val="444444"/>
+          <w:kern w:val="36"/>
+          <w:sz w:val="24"/>
+          <w:szCs w:val="24"/>
+        </w:rPr>
+      </w:pPr>
+      <w:r>
+        <w:rPr>
+          <w:rFonts w:ascii="Arial" w:eastAsia="Times New Roman" w:hAnsi="Arial" w:cs="Arial"/>
+          <w:bCs/>
+          <w:color w:val="444444"/>
+          <w:kern w:val="36"/>
+          <w:sz w:val="24"/>
+          <w:szCs w:val="24"/>
+        </w:rPr>
+        <w:t>Nếu cần thay đổi hành vi, ta chỉ cần tạo lớp con Mediator, tránh việc phải tạo nhiều lớp con ứng với các đối tượng Colleague.</w:t>
+      </w:r>
+    </w:p>
+    <w:p>
+      <w:pPr>
+        <w:pStyle w:val="ListParagraph"/>
+        <w:numPr>
+          <w:ilvl w:val="0"/>
+          <w:numId w:val="3"/>
+        </w:numPr>
+        <w:rPr>
+          <w:rFonts w:ascii="Arial" w:eastAsia="Times New Roman" w:hAnsi="Arial" w:cs="Arial"/>
+          <w:b/>
+          <w:bCs/>
+          <w:color w:val="444444"/>
+          <w:kern w:val="36"/>
+          <w:sz w:val="24"/>
+          <w:szCs w:val="24"/>
+        </w:rPr>
+      </w:pPr>
+      <w:r>
+        <w:rPr>
+          <w:rFonts w:ascii="Arial" w:eastAsia="Times New Roman" w:hAnsi="Arial" w:cs="Arial"/>
+          <w:bCs/>
+          <w:color w:val="444444"/>
+          <w:kern w:val="36"/>
+          <w:sz w:val="24"/>
+          <w:szCs w:val="24"/>
+        </w:rPr>
+        <w:t>Decouple các Colleague:</w:t>
+      </w:r>
+    </w:p>
+    <w:p>
+      <w:pPr>
+        <w:pStyle w:val="ListParagraph"/>
+        <w:numPr>
+          <w:ilvl w:val="1"/>
+          <w:numId w:val="3"/>
+        </w:numPr>
+        <w:rPr>
+          <w:rFonts w:ascii="Arial" w:eastAsia="Times New Roman" w:hAnsi="Arial" w:cs="Arial"/>
+          <w:b/>
+          <w:bCs/>
+          <w:color w:val="444444"/>
+          <w:kern w:val="36"/>
+          <w:sz w:val="24"/>
+          <w:szCs w:val="24"/>
+        </w:rPr>
+      </w:pPr>
+      <w:r>
+        <w:rPr>
+          <w:rFonts w:ascii="Arial" w:eastAsia="Times New Roman" w:hAnsi="Arial" w:cs="Arial"/>
+          <w:bCs/>
+          <w:color w:val="444444"/>
+          <w:kern w:val="36"/>
+          <w:sz w:val="24"/>
+          <w:szCs w:val="24"/>
+        </w:rPr>
+        <w:t>Mediator làm kết nối giữa các Colleague trở nên lỏng lẻo.</w:t>
+      </w:r>
+    </w:p>
+    <w:p>
+      <w:pPr>
+        <w:pStyle w:val="ListParagraph"/>
+        <w:numPr>
+          <w:ilvl w:val="1"/>
+          <w:numId w:val="3"/>
+        </w:numPr>
+        <w:rPr>
+          <w:rFonts w:ascii="Arial" w:eastAsia="Times New Roman" w:hAnsi="Arial" w:cs="Arial"/>
+          <w:b/>
+          <w:bCs/>
+          <w:color w:val="444444"/>
+          <w:kern w:val="36"/>
+          <w:sz w:val="24"/>
+          <w:szCs w:val="24"/>
+        </w:rPr>
+      </w:pPr>
+      <w:r>
+        <w:rPr>
+          <w:rFonts w:ascii="Arial" w:eastAsia="Times New Roman" w:hAnsi="Arial" w:cs="Arial"/>
+          <w:bCs/>
+          <w:color w:val="444444"/>
+          <w:kern w:val="36"/>
+          <w:sz w:val="24"/>
+          <w:szCs w:val="24"/>
+        </w:rPr>
+        <w:t>Ta có thể thay đổi và sử dụng các lớp Collegue và Mediator một cách độc lập.</w:t>
+      </w:r>
+    </w:p>
+    <w:p>
+      <w:pPr>
+        <w:pStyle w:val="ListParagraph"/>
+        <w:numPr>
+          <w:ilvl w:val="0"/>
+          <w:numId w:val="3"/>
+        </w:numPr>
+        <w:rPr>
+          <w:rFonts w:ascii="Arial" w:eastAsia="Times New Roman" w:hAnsi="Arial" w:cs="Arial"/>
+          <w:b/>
+          <w:bCs/>
+          <w:color w:val="444444"/>
+          <w:kern w:val="36"/>
+          <w:sz w:val="24"/>
+          <w:szCs w:val="24"/>
+        </w:rPr>
+      </w:pPr>
+      <w:r>
+        <w:rPr>
+          <w:rFonts w:ascii="Arial" w:eastAsia="Times New Roman" w:hAnsi="Arial" w:cs="Arial"/>
+          <w:bCs/>
+          <w:color w:val="444444"/>
+          <w:kern w:val="36"/>
+          <w:sz w:val="24"/>
+          <w:szCs w:val="24"/>
+        </w:rPr>
+        <w:t>Làm đơn giản giao tiếp giữa các đối tượng</w:t>
+      </w:r>
+    </w:p>
+    <w:p>
+      <w:pPr>
+        <w:pStyle w:val="ListParagraph"/>
+        <w:numPr>
+          <w:ilvl w:val="1"/>
+          <w:numId w:val="3"/>
+        </w:numPr>
+        <w:rPr>
+          <w:rFonts w:ascii="Arial" w:eastAsia="Times New Roman" w:hAnsi="Arial" w:cs="Arial"/>
+          <w:b/>
+          <w:bCs/>
+          <w:color w:val="444444"/>
+          <w:kern w:val="36"/>
+          <w:sz w:val="24"/>
+          <w:szCs w:val="24"/>
+        </w:rPr>
+      </w:pPr>
+      <w:r>
+        <w:rPr>
+          <w:rFonts w:ascii="Arial" w:eastAsia="Times New Roman" w:hAnsi="Arial" w:cs="Arial"/>
+          <w:bCs/>
+          <w:color w:val="444444"/>
+          <w:kern w:val="36"/>
+          <w:sz w:val="24"/>
+          <w:szCs w:val="24"/>
+        </w:rPr>
+        <w:t>Mediator thay đổi sự tương tác nhiều-nhiều giữa các đối tượng thành một-nhiều giữa media và các colleague của nó.</w:t>
+      </w:r>
+    </w:p>
+    <w:p>
+      <w:pPr>
+        <w:pStyle w:val="ListParagraph"/>
+        <w:numPr>
+          <w:ilvl w:val="1"/>
+          <w:numId w:val="3"/>
+        </w:numPr>
+        <w:rPr>
+          <w:rFonts w:ascii="Arial" w:eastAsia="Times New Roman" w:hAnsi="Arial" w:cs="Arial"/>
+          <w:b/>
+          <w:bCs/>
+          <w:color w:val="444444"/>
+          <w:kern w:val="36"/>
+          <w:sz w:val="24"/>
+          <w:szCs w:val="24"/>
+        </w:rPr>
+      </w:pPr>
+      <w:r>
+        <w:rPr>
+          <w:rFonts w:ascii="Arial" w:eastAsia="Times New Roman" w:hAnsi="Arial" w:cs="Arial"/>
+          <w:bCs/>
+          <w:color w:val="444444"/>
+          <w:kern w:val="36"/>
+          <w:sz w:val="24"/>
+          <w:szCs w:val="24"/>
+        </w:rPr>
+        <w:t>Quan hệ một-nhiều thường dễ hiểu, dễ bảo trì và mở rộng hơn.</w:t>
+      </w:r>
+    </w:p>
+    <w:p>
+      <w:pPr>
+        <w:pStyle w:val="ListParagraph"/>
+        <w:numPr>
+          <w:ilvl w:val="0"/>
+          <w:numId w:val="3"/>
+        </w:numPr>
+        <w:rPr>
+          <w:rFonts w:ascii="Arial" w:eastAsia="Times New Roman" w:hAnsi="Arial" w:cs="Arial"/>
+          <w:b/>
+          <w:bCs/>
+          <w:color w:val="444444"/>
+          <w:kern w:val="36"/>
+          <w:sz w:val="24"/>
+          <w:szCs w:val="24"/>
+        </w:rPr>
+      </w:pPr>
+      <w:r>
+        <w:rPr>
+          <w:rFonts w:ascii="Arial" w:eastAsia="Times New Roman" w:hAnsi="Arial" w:cs="Arial"/>
+          <w:bCs/>
+          <w:color w:val="444444"/>
+          <w:kern w:val="36"/>
+          <w:sz w:val="24"/>
+          <w:szCs w:val="24"/>
+        </w:rPr>
+        <w:t>Trừu tượng hóa cách các đối tượng giao tiếp</w:t>
+      </w:r>
+    </w:p>
+    <w:p>
+      <w:pPr>
+        <w:pStyle w:val="ListParagraph"/>
+        <w:numPr>
+          <w:ilvl w:val="1"/>
+          <w:numId w:val="3"/>
+        </w:numPr>
+        <w:rPr>
+          <w:rFonts w:ascii="Arial" w:eastAsia="Times New Roman" w:hAnsi="Arial" w:cs="Arial"/>
+          <w:b/>
+          <w:bCs/>
+          <w:color w:val="444444"/>
+          <w:kern w:val="36"/>
+          <w:sz w:val="24"/>
+          <w:szCs w:val="24"/>
+        </w:rPr>
+      </w:pPr>
+      <w:r>
+        <w:rPr>
+          <w:rFonts w:ascii="Arial" w:eastAsia="Times New Roman" w:hAnsi="Arial" w:cs="Arial"/>
+          <w:bCs/>
+          <w:color w:val="444444"/>
+          <w:kern w:val="36"/>
+          <w:sz w:val="24"/>
+          <w:szCs w:val="24"/>
+        </w:rPr>
+        <w:t>Sự giao tiếp giữa các dối tượng được đóng gói vào một lớp độc lập, làm rõ ràng làm thế nào các đối tượng giao tiếp trong hệ thống.</w:t>
+      </w:r>
+    </w:p>
+    <w:p>
+      <w:pPr>
+        <w:pStyle w:val="ListParagraph"/>
+        <w:numPr>
+          <w:ilvl w:val="0"/>
+          <w:numId w:val="3"/>
+        </w:numPr>
+        <w:rPr>
+          <w:rFonts w:ascii="Arial" w:eastAsia="Times New Roman" w:hAnsi="Arial" w:cs="Arial"/>
+          <w:b/>
+          <w:bCs/>
+          <w:color w:val="444444"/>
+          <w:kern w:val="36"/>
+          <w:sz w:val="24"/>
+          <w:szCs w:val="24"/>
+        </w:rPr>
+      </w:pPr>
+      <w:r>
+        <w:rPr>
+          <w:rFonts w:ascii="Arial" w:eastAsia="Times New Roman" w:hAnsi="Arial" w:cs="Arial"/>
+          <w:bCs/>
+          <w:color w:val="444444"/>
+          <w:kern w:val="36"/>
+          <w:sz w:val="24"/>
+          <w:szCs w:val="24"/>
+        </w:rPr>
+        <w:t>Kiểm soát tập trung:</w:t>
+      </w:r>
+    </w:p>
+    <w:p>
+      <w:pPr>
+        <w:pStyle w:val="ListParagraph"/>
+        <w:numPr>
+          <w:ilvl w:val="1"/>
+          <w:numId w:val="3"/>
+        </w:numPr>
+        <w:rPr>
+          <w:rFonts w:ascii="Arial" w:eastAsia="Times New Roman" w:hAnsi="Arial" w:cs="Arial"/>
+          <w:b/>
+          <w:bCs/>
+          <w:color w:val="444444"/>
+          <w:kern w:val="36"/>
+          <w:sz w:val="24"/>
+          <w:szCs w:val="24"/>
+        </w:rPr>
+      </w:pPr>
+      <w:r>
+        <w:rPr>
+          <w:rFonts w:ascii="Arial" w:eastAsia="Times New Roman" w:hAnsi="Arial" w:cs="Arial"/>
+          <w:bCs/>
+          <w:color w:val="444444"/>
+          <w:kern w:val="36"/>
+          <w:sz w:val="24"/>
+          <w:szCs w:val="24"/>
+        </w:rPr>
+        <w:t>Đổi sự phức tạp trong giao tiếp giữa các đối tượng thành sự phức tạp bên trong mediator.</w:t>
       </w:r>
     </w:p>
     <w:p>
@@ -296,16 +1625,18 @@
         </w:numPr>
         <w:rPr>
           <w:rFonts w:ascii="Arial" w:eastAsia="Times New Roman" w:hAnsi="Arial" w:cs="Arial"/>
-          <w:bCs/>
-          <w:color w:val="444444"/>
-          <w:kern w:val="36"/>
-          <w:sz w:val="24"/>
-          <w:szCs w:val="24"/>
-        </w:rPr>
-      </w:pPr>
-      <w:r>
-        <w:rPr>
-          <w:rFonts w:ascii="Arial" w:eastAsia="Times New Roman" w:hAnsi="Arial" w:cs="Arial"/>
+          <w:b/>
+          <w:bCs/>
+          <w:color w:val="444444"/>
+          <w:kern w:val="36"/>
+          <w:sz w:val="24"/>
+          <w:szCs w:val="24"/>
+        </w:rPr>
+      </w:pPr>
+      <w:r>
+        <w:rPr>
+          <w:rFonts w:ascii="Arial" w:eastAsia="Times New Roman" w:hAnsi="Arial" w:cs="Arial"/>
+          <w:b/>
           <w:bCs/>
           <w:color w:val="444444"/>
           <w:kern w:val="36"/>
@@ -324,16 +1655,18 @@
         </w:numPr>
         <w:rPr>
           <w:rFonts w:ascii="Arial" w:eastAsia="Times New Roman" w:hAnsi="Arial" w:cs="Arial"/>
-          <w:bCs/>
-          <w:color w:val="444444"/>
-          <w:kern w:val="36"/>
-          <w:sz w:val="24"/>
-          <w:szCs w:val="24"/>
-        </w:rPr>
-      </w:pPr>
-      <w:r>
-        <w:rPr>
-          <w:rFonts w:ascii="Arial" w:eastAsia="Times New Roman" w:hAnsi="Arial" w:cs="Arial"/>
+          <w:b/>
+          <w:bCs/>
+          <w:color w:val="444444"/>
+          <w:kern w:val="36"/>
+          <w:sz w:val="24"/>
+          <w:szCs w:val="24"/>
+        </w:rPr>
+      </w:pPr>
+      <w:r>
+        <w:rPr>
+          <w:rFonts w:ascii="Arial" w:eastAsia="Times New Roman" w:hAnsi="Arial" w:cs="Arial"/>
+          <w:b/>
           <w:bCs/>
           <w:color w:val="444444"/>
           <w:kern w:val="36"/>
@@ -345,6 +1678,7 @@
       <w:r>
         <w:rPr>
           <w:rFonts w:ascii="Arial" w:eastAsia="Times New Roman" w:hAnsi="Arial" w:cs="Arial"/>
+          <w:b/>
           <w:bCs/>
           <w:color w:val="444444"/>
           <w:kern w:val="36"/>
@@ -363,16 +1697,18 @@
         </w:numPr>
         <w:rPr>
           <w:rFonts w:ascii="Arial" w:eastAsia="Times New Roman" w:hAnsi="Arial" w:cs="Arial"/>
-          <w:bCs/>
-          <w:color w:val="444444"/>
-          <w:kern w:val="36"/>
-          <w:sz w:val="24"/>
-          <w:szCs w:val="24"/>
-        </w:rPr>
-      </w:pPr>
-      <w:r>
-        <w:rPr>
-          <w:rFonts w:ascii="Arial" w:eastAsia="Times New Roman" w:hAnsi="Arial" w:cs="Arial"/>
+          <w:b/>
+          <w:bCs/>
+          <w:color w:val="444444"/>
+          <w:kern w:val="36"/>
+          <w:sz w:val="24"/>
+          <w:szCs w:val="24"/>
+        </w:rPr>
+      </w:pPr>
+      <w:r>
+        <w:rPr>
+          <w:rFonts w:ascii="Arial" w:eastAsia="Times New Roman" w:hAnsi="Arial" w:cs="Arial"/>
+          <w:b/>
           <w:bCs/>
           <w:color w:val="444444"/>
           <w:kern w:val="36"/>
@@ -380,6 +1716,124 @@
           <w:szCs w:val="24"/>
         </w:rPr>
         <w:t>Mẫu liên quan</w:t>
+      </w:r>
+    </w:p>
+    <w:p>
+      <w:pPr>
+        <w:pStyle w:val="ListParagraph"/>
+        <w:numPr>
+          <w:ilvl w:val="0"/>
+          <w:numId w:val="3"/>
+        </w:numPr>
+        <w:rPr>
+          <w:rFonts w:ascii="Arial" w:eastAsia="Times New Roman" w:hAnsi="Arial" w:cs="Arial"/>
+          <w:b/>
+          <w:bCs/>
+          <w:color w:val="444444"/>
+          <w:kern w:val="36"/>
+          <w:sz w:val="24"/>
+          <w:szCs w:val="24"/>
+        </w:rPr>
+      </w:pPr>
+      <w:r>
+        <w:rPr>
+          <w:rFonts w:ascii="Arial" w:eastAsia="Times New Roman" w:hAnsi="Arial" w:cs="Arial"/>
+          <w:b/>
+          <w:bCs/>
+          <w:color w:val="444444"/>
+          <w:kern w:val="36"/>
+          <w:sz w:val="24"/>
+          <w:szCs w:val="24"/>
+        </w:rPr>
+        <w:t>Façade:</w:t>
+      </w:r>
+    </w:p>
+    <w:p>
+      <w:pPr>
+        <w:pStyle w:val="ListParagraph"/>
+        <w:numPr>
+          <w:ilvl w:val="1"/>
+          <w:numId w:val="3"/>
+        </w:numPr>
+        <w:rPr>
+          <w:rFonts w:ascii="Arial" w:eastAsia="Times New Roman" w:hAnsi="Arial" w:cs="Arial"/>
+          <w:b/>
+          <w:bCs/>
+          <w:color w:val="444444"/>
+          <w:kern w:val="36"/>
+          <w:sz w:val="24"/>
+          <w:szCs w:val="24"/>
+        </w:rPr>
+      </w:pPr>
+      <w:r>
+        <w:rPr>
+          <w:rFonts w:ascii="Arial" w:eastAsia="Times New Roman" w:hAnsi="Arial" w:cs="Arial"/>
+          <w:bCs/>
+          <w:color w:val="444444"/>
+          <w:kern w:val="36"/>
+          <w:sz w:val="24"/>
+          <w:szCs w:val="24"/>
+        </w:rPr>
+        <w:t xml:space="preserve">Façade  trừu tượng hóa một hệ thống con của các đối tượng, cung cấp một giao diện phù hợp hơn. </w:t>
+      </w:r>
+    </w:p>
+    <w:p>
+      <w:pPr>
+        <w:pStyle w:val="ListParagraph"/>
+        <w:numPr>
+          <w:ilvl w:val="0"/>
+          <w:numId w:val="3"/>
+        </w:numPr>
+        <w:rPr>
+          <w:rFonts w:ascii="Arial" w:eastAsia="Times New Roman" w:hAnsi="Arial" w:cs="Arial"/>
+          <w:b/>
+          <w:bCs/>
+          <w:color w:val="444444"/>
+          <w:kern w:val="36"/>
+          <w:sz w:val="24"/>
+          <w:szCs w:val="24"/>
+        </w:rPr>
+      </w:pPr>
+      <w:r>
+        <w:rPr>
+          <w:rFonts w:ascii="Arial" w:eastAsia="Times New Roman" w:hAnsi="Arial" w:cs="Arial"/>
+          <w:b/>
+          <w:bCs/>
+          <w:color w:val="444444"/>
+          <w:kern w:val="36"/>
+          <w:sz w:val="24"/>
+          <w:szCs w:val="24"/>
+        </w:rPr>
+        <w:t>Observer:</w:t>
+      </w:r>
+    </w:p>
+    <w:p>
+      <w:pPr>
+        <w:pStyle w:val="ListParagraph"/>
+        <w:numPr>
+          <w:ilvl w:val="1"/>
+          <w:numId w:val="3"/>
+        </w:numPr>
+        <w:rPr>
+          <w:rFonts w:ascii="Arial" w:eastAsia="Times New Roman" w:hAnsi="Arial" w:cs="Arial"/>
+          <w:b/>
+          <w:bCs/>
+          <w:color w:val="444444"/>
+          <w:kern w:val="36"/>
+          <w:sz w:val="24"/>
+          <w:szCs w:val="24"/>
+        </w:rPr>
+      </w:pPr>
+      <w:r>
+        <w:rPr>
+          <w:rFonts w:ascii="Arial" w:eastAsia="Times New Roman" w:hAnsi="Arial" w:cs="Arial"/>
+          <w:bCs/>
+          <w:color w:val="444444"/>
+          <w:kern w:val="36"/>
+          <w:sz w:val="24"/>
+          <w:szCs w:val="24"/>
+        </w:rPr>
+        <w:t>Colleague có thể giao tiếp với mediator bằng cách sử dụng mẫu Observer/</w:t>
       </w:r>
     </w:p>
     <w:p>
@@ -391,18 +1845,18 @@
         </w:numPr>
         <w:rPr>
           <w:rFonts w:ascii="Arial" w:eastAsia="Times New Roman" w:hAnsi="Arial" w:cs="Arial"/>
-          <w:bCs/>
-          <w:color w:val="444444"/>
-          <w:kern w:val="36"/>
-          <w:sz w:val="24"/>
-          <w:szCs w:val="24"/>
-        </w:rPr>
-      </w:pPr>
-      <w:bookmarkStart w:id="0" w:name="_GoBack"/>
-      <w:bookmarkEnd w:id="0"/>
-      <w:r>
-        <w:rPr>
-          <w:rFonts w:ascii="Arial" w:eastAsia="Times New Roman" w:hAnsi="Arial" w:cs="Arial"/>
+          <w:b/>
+          <w:bCs/>
+          <w:color w:val="444444"/>
+          <w:kern w:val="36"/>
+          <w:sz w:val="24"/>
+          <w:szCs w:val="24"/>
+        </w:rPr>
+      </w:pPr>
+      <w:r>
+        <w:rPr>
+          <w:rFonts w:ascii="Arial" w:eastAsia="Times New Roman" w:hAnsi="Arial" w:cs="Arial"/>
+          <w:b/>
           <w:bCs/>
           <w:color w:val="444444"/>
           <w:kern w:val="36"/>
@@ -603,11 +2057,126 @@
       </w:pPr>
     </w:lvl>
   </w:abstractNum>
+  <w:abstractNum w:abstractNumId="2" w15:restartNumberingAfterBreak="0">
+    <w:nsid w:val="75976A49"/>
+    <w:multiLevelType w:val="hybridMultilevel"/>
+    <w:tmpl w:val="09E88160"/>
+    <w:lvl w:ilvl="0" w:tplc="6E842992">
+      <w:numFmt w:val="bullet"/>
+      <w:lvlText w:val="-"/>
+      <w:lvlJc w:val="left"/>
+      <w:pPr>
+        <w:ind w:left="720" w:hanging="360"/>
+      </w:pPr>
+      <w:rPr>
+        <w:rFonts w:ascii="Arial" w:eastAsia="Times New Roman" w:hAnsi="Arial" w:cs="Arial" w:hint="default"/>
+      </w:rPr>
+    </w:lvl>
+    <w:lvl w:ilvl="1" w:tplc="04090003">
+      <w:start w:val="1"/>
+      <w:numFmt w:val="bullet"/>
+      <w:lvlText w:val="o"/>
+      <w:lvlJc w:val="left"/>
+      <w:pPr>
+        <w:ind w:left="1440" w:hanging="360"/>
+      </w:pPr>
+      <w:rPr>
+        <w:rFonts w:ascii="Courier New" w:hAnsi="Courier New" w:cs="Courier New" w:hint="default"/>
+      </w:rPr>
+    </w:lvl>
+    <w:lvl w:ilvl="2" w:tplc="04090005" w:tentative="1">
+      <w:start w:val="1"/>
+      <w:numFmt w:val="bullet"/>
+      <w:lvlText w:val=""/>
+      <w:lvlJc w:val="left"/>
+      <w:pPr>
+        <w:ind w:left="2160" w:hanging="360"/>
+      </w:pPr>
+      <w:rPr>
+        <w:rFonts w:ascii="Wingdings" w:hAnsi="Wingdings" w:hint="default"/>
+      </w:rPr>
+    </w:lvl>
+    <w:lvl w:ilvl="3" w:tplc="04090001" w:tentative="1">
+      <w:start w:val="1"/>
+      <w:numFmt w:val="bullet"/>
+      <w:lvlText w:val=""/>
+      <w:lvlJc w:val="left"/>
+      <w:pPr>
+        <w:ind w:left="2880" w:hanging="360"/>
+      </w:pPr>
+      <w:rPr>
+        <w:rFonts w:ascii="Symbol" w:hAnsi="Symbol" w:hint="default"/>
+      </w:rPr>
+    </w:lvl>
+    <w:lvl w:ilvl="4" w:tplc="04090003" w:tentative="1">
+      <w:start w:val="1"/>
+      <w:numFmt w:val="bullet"/>
+      <w:lvlText w:val="o"/>
+      <w:lvlJc w:val="left"/>
+      <w:pPr>
+        <w:ind w:left="3600" w:hanging="360"/>
+      </w:pPr>
+      <w:rPr>
+        <w:rFonts w:ascii="Courier New" w:hAnsi="Courier New" w:cs="Courier New" w:hint="default"/>
+      </w:rPr>
+    </w:lvl>
+    <w:lvl w:ilvl="5" w:tplc="04090005" w:tentative="1">
+      <w:start w:val="1"/>
+      <w:numFmt w:val="bullet"/>
+      <w:lvlText w:val=""/>
+      <w:lvlJc w:val="left"/>
+      <w:pPr>
+        <w:ind w:left="4320" w:hanging="360"/>
+      </w:pPr>
+      <w:rPr>
+        <w:rFonts w:ascii="Wingdings" w:hAnsi="Wingdings" w:hint="default"/>
+      </w:rPr>
+    </w:lvl>
+    <w:lvl w:ilvl="6" w:tplc="04090001" w:tentative="1">
+      <w:start w:val="1"/>
+      <w:numFmt w:val="bullet"/>
+      <w:lvlText w:val=""/>
+      <w:lvlJc w:val="left"/>
+      <w:pPr>
+        <w:ind w:left="5040" w:hanging="360"/>
+      </w:pPr>
+      <w:rPr>
+        <w:rFonts w:ascii="Symbol" w:hAnsi="Symbol" w:hint="default"/>
+      </w:rPr>
+    </w:lvl>
+    <w:lvl w:ilvl="7" w:tplc="04090003" w:tentative="1">
+      <w:start w:val="1"/>
+      <w:numFmt w:val="bullet"/>
+      <w:lvlText w:val="o"/>
+      <w:lvlJc w:val="left"/>
+      <w:pPr>
+        <w:ind w:left="5760" w:hanging="360"/>
+      </w:pPr>
+      <w:rPr>
+        <w:rFonts w:ascii="Courier New" w:hAnsi="Courier New" w:cs="Courier New" w:hint="default"/>
+      </w:rPr>
+    </w:lvl>
+    <w:lvl w:ilvl="8" w:tplc="04090005" w:tentative="1">
+      <w:start w:val="1"/>
+      <w:numFmt w:val="bullet"/>
+      <w:lvlText w:val=""/>
+      <w:lvlJc w:val="left"/>
+      <w:pPr>
+        <w:ind w:left="6480" w:hanging="360"/>
+      </w:pPr>
+      <w:rPr>
+        <w:rFonts w:ascii="Wingdings" w:hAnsi="Wingdings" w:hint="default"/>
+      </w:rPr>
+    </w:lvl>
+  </w:abstractNum>
   <w:num w:numId="1">
     <w:abstractNumId w:val="0"/>
   </w:num>
   <w:num w:numId="2">
     <w:abstractNumId w:val="1"/>
+  </w:num>
+  <w:num w:numId="3">
+    <w:abstractNumId w:val="2"/>
   </w:num>
 </w:numbering>
 </file>
@@ -1351,7 +2920,7 @@
 </file>
 
 <file path=customXml/itemProps1.xml><?xml version="1.0" encoding="utf-8"?>
-<ds:datastoreItem xmlns:ds="http://schemas.openxmlformats.org/officeDocument/2006/customXml" ds:itemID="{FC5E4BF1-360F-4791-B853-21DA112A38DE}">
+<ds:datastoreItem xmlns:ds="http://schemas.openxmlformats.org/officeDocument/2006/customXml" ds:itemID="{CC1B856A-3380-4E70-A3C1-9BCCC0C0D9DC}">
   <ds:schemaRefs>
     <ds:schemaRef ds:uri="http://schemas.openxmlformats.org/officeDocument/2006/bibliography"/>
   </ds:schemaRefs>
